--- a/92200133005_task_2_awt.docx
+++ b/92200133005_task_2_awt.docx
@@ -449,7 +449,6 @@
           <w:color w:val="000000" w:themeColor="text1"/>
           <w:lang w:val="en-IN"/>
         </w:rPr>
-        <w:lastRenderedPageBreak/>
         <w:t>  const handleSubmit = (e) =&gt; {</w:t>
       </w:r>
     </w:p>
@@ -468,6 +467,7 @@
           <w:color w:val="000000" w:themeColor="text1"/>
           <w:lang w:val="en-IN"/>
         </w:rPr>
+        <w:lastRenderedPageBreak/>
         <w:t>    e.preventDefault();</w:t>
       </w:r>
     </w:p>
@@ -864,7 +864,6 @@
           <w:color w:val="000000" w:themeColor="text1"/>
           <w:lang w:val="en-IN"/>
         </w:rPr>
-        <w:lastRenderedPageBreak/>
         <w:t>        &lt;label&gt;Marks:&lt;/label&gt;</w:t>
       </w:r>
     </w:p>
@@ -901,6 +900,7 @@
           <w:color w:val="000000" w:themeColor="text1"/>
           <w:lang w:val="en-IN"/>
         </w:rPr>
+        <w:lastRenderedPageBreak/>
         <w:t>          type="number"</w:t>
       </w:r>
     </w:p>
@@ -1243,6 +1243,7 @@
         <w:rPr>
           <w:rFonts w:asciiTheme="minorHAnsi" w:eastAsia="Cambria" w:hAnsiTheme="minorHAnsi" w:cstheme="minorHAnsi"/>
           <w:bCs/>
+          <w:noProof/>
           <w:color w:val="000000" w:themeColor="text1"/>
         </w:rPr>
         <w:lastRenderedPageBreak/>
@@ -1306,6 +1307,7 @@
         <w:rPr>
           <w:rFonts w:asciiTheme="minorHAnsi" w:eastAsia="Cambria" w:hAnsiTheme="minorHAnsi" w:cstheme="minorHAnsi"/>
           <w:bCs/>
+          <w:noProof/>
           <w:color w:val="000000" w:themeColor="text1"/>
         </w:rPr>
         <w:drawing>
@@ -1346,8 +1348,12 @@
       </w:r>
     </w:p>
     <w:sectPr>
-      <w:headerReference w:type="default" r:id="rId10"/>
-      <w:footerReference w:type="default" r:id="rId11"/>
+      <w:headerReference w:type="even" r:id="rId10"/>
+      <w:headerReference w:type="default" r:id="rId11"/>
+      <w:footerReference w:type="even" r:id="rId12"/>
+      <w:footerReference w:type="default" r:id="rId13"/>
+      <w:headerReference w:type="first" r:id="rId14"/>
+      <w:footerReference w:type="first" r:id="rId15"/>
       <w:pgSz w:w="12240" w:h="15840" w:code="1"/>
       <w:pgMar w:top="720" w:right="720" w:bottom="720" w:left="720" w:header="720" w:footer="144" w:gutter="0"/>
       <w:cols w:space="720"/>
@@ -1381,7 +1387,27 @@
   <w:p>
     <w:pPr>
       <w:pStyle w:val="Footer"/>
+    </w:pPr>
+  </w:p>
+</w:ftr>
+</file>
+
+<file path=word/footer2.xml><?xml version="1.0" encoding="utf-8"?>
+<w:ftr xmlns:wpc="http://schemas.microsoft.com/office/word/2010/wordprocessingCanvas" xmlns:cx="http://schemas.microsoft.com/office/drawing/2014/chartex" xmlns:cx1="http://schemas.microsoft.com/office/drawing/2015/9/8/chartex" xmlns:cx2="http://schemas.microsoft.com/office/drawing/2015/10/21/chartex" xmlns:cx3="http://schemas.microsoft.com/office/drawing/2016/5/9/chartex" xmlns:cx4="http://schemas.microsoft.com/office/drawing/2016/5/10/chartex" xmlns:cx5="http://schemas.microsoft.com/office/drawing/2016/5/11/chartex" xmlns:cx6="http://schemas.microsoft.com/office/drawing/2016/5/12/chartex" xmlns:cx7="http://schemas.microsoft.com/office/drawing/2016/5/13/chartex" xmlns:cx8="http://schemas.microsoft.com/office/drawing/2016/5/14/chartex" xmlns:mc="http://schemas.openxmlformats.org/markup-compatibility/2006" xmlns:aink="http://schemas.microsoft.com/office/drawing/2016/ink" xmlns:am3d="http://schemas.microsoft.com/office/drawing/2017/model3d" xmlns:o="urn:schemas-microsoft-com:office:office" xmlns:oel="http://schemas.microsoft.com/office/2019/extlst" xmlns:r="http://schemas.openxmlformats.org/officeDocument/2006/relationships" xmlns:m="http://schemas.openxmlformats.org/officeDocument/2006/math" xmlns:v="urn:schemas-microsoft-com:vml" xmlns:wp14="http://schemas.microsoft.com/office/word/2010/wordprocessingDrawing" xmlns:wp="http://schemas.openxmlformats.org/drawingml/2006/wordprocessingDrawing" xmlns:w10="urn:schemas-microsoft-com:office:word" xmlns:w="http://schemas.openxmlformats.org/wordprocessingml/2006/main" xmlns:w14="http://schemas.microsoft.com/office/word/2010/wordml" xmlns:w15="http://schemas.microsoft.com/office/word/2012/wordml" xmlns:w16cex="http://schemas.microsoft.com/office/word/2018/wordml/cex" xmlns:w16cid="http://schemas.microsoft.com/office/word/2016/wordml/cid" xmlns:w16="http://schemas.microsoft.com/office/word/2018/wordml" xmlns:w16du="http://schemas.microsoft.com/office/word/2023/wordml/word16du" xmlns:w16sdtdh="http://schemas.microsoft.com/office/word/2020/wordml/sdtdatahash" xmlns:w16sdtfl="http://schemas.microsoft.com/office/word/2024/wordml/sdtformatlock" xmlns:w16se="http://schemas.microsoft.com/office/word/2015/wordml/symex" xmlns:wpg="http://schemas.microsoft.com/office/word/2010/wordprocessingGroup" xmlns:wpi="http://schemas.microsoft.com/office/word/2010/wordprocessingInk" xmlns:wne="http://schemas.microsoft.com/office/word/2006/wordml" xmlns:wps="http://schemas.microsoft.com/office/word/2010/wordprocessingShape" mc:Ignorable="w14 w15 w16se w16cid w16 w16cex w16sdtdh w16sdtfl w16du wp14">
+  <w:p>
+    <w:pPr>
+      <w:pStyle w:val="Footer"/>
       <w:ind w:left="-180"/>
+    </w:pPr>
+  </w:p>
+</w:ftr>
+</file>
+
+<file path=word/footer3.xml><?xml version="1.0" encoding="utf-8"?>
+<w:ftr xmlns:wpc="http://schemas.microsoft.com/office/word/2010/wordprocessingCanvas" xmlns:cx="http://schemas.microsoft.com/office/drawing/2014/chartex" xmlns:cx1="http://schemas.microsoft.com/office/drawing/2015/9/8/chartex" xmlns:cx2="http://schemas.microsoft.com/office/drawing/2015/10/21/chartex" xmlns:cx3="http://schemas.microsoft.com/office/drawing/2016/5/9/chartex" xmlns:cx4="http://schemas.microsoft.com/office/drawing/2016/5/10/chartex" xmlns:cx5="http://schemas.microsoft.com/office/drawing/2016/5/11/chartex" xmlns:cx6="http://schemas.microsoft.com/office/drawing/2016/5/12/chartex" xmlns:cx7="http://schemas.microsoft.com/office/drawing/2016/5/13/chartex" xmlns:cx8="http://schemas.microsoft.com/office/drawing/2016/5/14/chartex" xmlns:mc="http://schemas.openxmlformats.org/markup-compatibility/2006" xmlns:aink="http://schemas.microsoft.com/office/drawing/2016/ink" xmlns:am3d="http://schemas.microsoft.com/office/drawing/2017/model3d" xmlns:o="urn:schemas-microsoft-com:office:office" xmlns:oel="http://schemas.microsoft.com/office/2019/extlst" xmlns:r="http://schemas.openxmlformats.org/officeDocument/2006/relationships" xmlns:m="http://schemas.openxmlformats.org/officeDocument/2006/math" xmlns:v="urn:schemas-microsoft-com:vml" xmlns:wp14="http://schemas.microsoft.com/office/word/2010/wordprocessingDrawing" xmlns:wp="http://schemas.openxmlformats.org/drawingml/2006/wordprocessingDrawing" xmlns:w10="urn:schemas-microsoft-com:office:word" xmlns:w="http://schemas.openxmlformats.org/wordprocessingml/2006/main" xmlns:w14="http://schemas.microsoft.com/office/word/2010/wordml" xmlns:w15="http://schemas.microsoft.com/office/word/2012/wordml" xmlns:w16cex="http://schemas.microsoft.com/office/word/2018/wordml/cex" xmlns:w16cid="http://schemas.microsoft.com/office/word/2016/wordml/cid" xmlns:w16="http://schemas.microsoft.com/office/word/2018/wordml" xmlns:w16du="http://schemas.microsoft.com/office/word/2023/wordml/word16du" xmlns:w16sdtdh="http://schemas.microsoft.com/office/word/2020/wordml/sdtdatahash" xmlns:w16sdtfl="http://schemas.microsoft.com/office/word/2024/wordml/sdtformatlock" xmlns:w16se="http://schemas.microsoft.com/office/word/2015/wordml/symex" xmlns:wpg="http://schemas.microsoft.com/office/word/2010/wordprocessingGroup" xmlns:wpi="http://schemas.microsoft.com/office/word/2010/wordprocessingInk" xmlns:wne="http://schemas.microsoft.com/office/word/2006/wordml" xmlns:wps="http://schemas.microsoft.com/office/word/2010/wordprocessingShape" mc:Ignorable="w14 w15 w16se w16cid w16 w16cex w16sdtdh w16sdtfl w16du wp14">
+  <w:p>
+    <w:pPr>
+      <w:pStyle w:val="Footer"/>
     </w:pPr>
   </w:p>
 </w:ftr>
@@ -1407,6 +1433,16 @@
 </file>
 
 <file path=word/header1.xml><?xml version="1.0" encoding="utf-8"?>
+<w:hdr xmlns:wpc="http://schemas.microsoft.com/office/word/2010/wordprocessingCanvas" xmlns:cx="http://schemas.microsoft.com/office/drawing/2014/chartex" xmlns:cx1="http://schemas.microsoft.com/office/drawing/2015/9/8/chartex" xmlns:cx2="http://schemas.microsoft.com/office/drawing/2015/10/21/chartex" xmlns:cx3="http://schemas.microsoft.com/office/drawing/2016/5/9/chartex" xmlns:cx4="http://schemas.microsoft.com/office/drawing/2016/5/10/chartex" xmlns:cx5="http://schemas.microsoft.com/office/drawing/2016/5/11/chartex" xmlns:cx6="http://schemas.microsoft.com/office/drawing/2016/5/12/chartex" xmlns:cx7="http://schemas.microsoft.com/office/drawing/2016/5/13/chartex" xmlns:cx8="http://schemas.microsoft.com/office/drawing/2016/5/14/chartex" xmlns:mc="http://schemas.openxmlformats.org/markup-compatibility/2006" xmlns:aink="http://schemas.microsoft.com/office/drawing/2016/ink" xmlns:am3d="http://schemas.microsoft.com/office/drawing/2017/model3d" xmlns:o="urn:schemas-microsoft-com:office:office" xmlns:oel="http://schemas.microsoft.com/office/2019/extlst" xmlns:r="http://schemas.openxmlformats.org/officeDocument/2006/relationships" xmlns:m="http://schemas.openxmlformats.org/officeDocument/2006/math" xmlns:v="urn:schemas-microsoft-com:vml" xmlns:wp14="http://schemas.microsoft.com/office/word/2010/wordprocessingDrawing" xmlns:wp="http://schemas.openxmlformats.org/drawingml/2006/wordprocessingDrawing" xmlns:w10="urn:schemas-microsoft-com:office:word" xmlns:w="http://schemas.openxmlformats.org/wordprocessingml/2006/main" xmlns:w14="http://schemas.microsoft.com/office/word/2010/wordml" xmlns:w15="http://schemas.microsoft.com/office/word/2012/wordml" xmlns:w16cex="http://schemas.microsoft.com/office/word/2018/wordml/cex" xmlns:w16cid="http://schemas.microsoft.com/office/word/2016/wordml/cid" xmlns:w16="http://schemas.microsoft.com/office/word/2018/wordml" xmlns:w16du="http://schemas.microsoft.com/office/word/2023/wordml/word16du" xmlns:w16sdtdh="http://schemas.microsoft.com/office/word/2020/wordml/sdtdatahash" xmlns:w16sdtfl="http://schemas.microsoft.com/office/word/2024/wordml/sdtformatlock" xmlns:w16se="http://schemas.microsoft.com/office/word/2015/wordml/symex" xmlns:wpg="http://schemas.microsoft.com/office/word/2010/wordprocessingGroup" xmlns:wpi="http://schemas.microsoft.com/office/word/2010/wordprocessingInk" xmlns:wne="http://schemas.microsoft.com/office/word/2006/wordml" xmlns:wps="http://schemas.microsoft.com/office/word/2010/wordprocessingShape" mc:Ignorable="w14 w15 w16se w16cid w16 w16cex w16sdtdh w16sdtfl w16du wp14">
+  <w:p>
+    <w:pPr>
+      <w:pStyle w:val="Header"/>
+    </w:pPr>
+  </w:p>
+</w:hdr>
+</file>
+
+<file path=word/header2.xml><?xml version="1.0" encoding="utf-8"?>
 <w:hdr xmlns:wpc="http://schemas.microsoft.com/office/word/2010/wordprocessingCanvas" xmlns:cx="http://schemas.microsoft.com/office/drawing/2014/chartex" xmlns:cx1="http://schemas.microsoft.com/office/drawing/2015/9/8/chartex" xmlns:cx2="http://schemas.microsoft.com/office/drawing/2015/10/21/chartex" xmlns:cx3="http://schemas.microsoft.com/office/drawing/2016/5/9/chartex" xmlns:cx4="http://schemas.microsoft.com/office/drawing/2016/5/10/chartex" xmlns:cx5="http://schemas.microsoft.com/office/drawing/2016/5/11/chartex" xmlns:cx6="http://schemas.microsoft.com/office/drawing/2016/5/12/chartex" xmlns:cx7="http://schemas.microsoft.com/office/drawing/2016/5/13/chartex" xmlns:cx8="http://schemas.microsoft.com/office/drawing/2016/5/14/chartex" xmlns:mc="http://schemas.openxmlformats.org/markup-compatibility/2006" xmlns:aink="http://schemas.microsoft.com/office/drawing/2016/ink" xmlns:am3d="http://schemas.microsoft.com/office/drawing/2017/model3d" xmlns:o="urn:schemas-microsoft-com:office:office" xmlns:oel="http://schemas.microsoft.com/office/2019/extlst" xmlns:r="http://schemas.openxmlformats.org/officeDocument/2006/relationships" xmlns:m="http://schemas.openxmlformats.org/officeDocument/2006/math" xmlns:v="urn:schemas-microsoft-com:vml" xmlns:wp14="http://schemas.microsoft.com/office/word/2010/wordprocessingDrawing" xmlns:wp="http://schemas.openxmlformats.org/drawingml/2006/wordprocessingDrawing" xmlns:w10="urn:schemas-microsoft-com:office:word" xmlns:w="http://schemas.openxmlformats.org/wordprocessingml/2006/main" xmlns:w14="http://schemas.microsoft.com/office/word/2010/wordml" xmlns:w15="http://schemas.microsoft.com/office/word/2012/wordml" xmlns:w16cex="http://schemas.microsoft.com/office/word/2018/wordml/cex" xmlns:w16cid="http://schemas.microsoft.com/office/word/2016/wordml/cid" xmlns:w16="http://schemas.microsoft.com/office/word/2018/wordml" xmlns:w16du="http://schemas.microsoft.com/office/word/2023/wordml/word16du" xmlns:w16sdtdh="http://schemas.microsoft.com/office/word/2020/wordml/sdtdatahash" xmlns:w16sdtfl="http://schemas.microsoft.com/office/word/2024/wordml/sdtformatlock" xmlns:w16se="http://schemas.microsoft.com/office/word/2015/wordml/symex" xmlns:wpg="http://schemas.microsoft.com/office/word/2010/wordprocessingGroup" xmlns:wpi="http://schemas.microsoft.com/office/word/2010/wordprocessingInk" xmlns:wne="http://schemas.microsoft.com/office/word/2006/wordml" xmlns:wps="http://schemas.microsoft.com/office/word/2010/wordprocessingShape" mc:Ignorable="w14 w15 w16se w16cid w16 w16cex w16sdtdh w16sdtfl w16du wp14">
   <w:tbl>
     <w:tblPr>
@@ -1453,7 +1489,7 @@
               <w:lang w:val="en-IN" w:eastAsia="en-IN"/>
             </w:rPr>
             <w:drawing>
-              <wp:anchor distT="0" distB="0" distL="114300" distR="114300" simplePos="0" relativeHeight="251669504" behindDoc="1" locked="0" layoutInCell="1" allowOverlap="1" wp14:anchorId="5005B40A" wp14:editId="09250AE1">
+              <wp:anchor distT="0" distB="0" distL="114300" distR="114300" simplePos="0" relativeHeight="251659264" behindDoc="1" locked="0" layoutInCell="1" allowOverlap="1" wp14:anchorId="570D3B68" wp14:editId="31ACDCAC">
                 <wp:simplePos x="0" y="0"/>
                 <wp:positionH relativeFrom="column">
                   <wp:posOffset>7620</wp:posOffset>
@@ -1623,13 +1659,7 @@
             <w:rPr>
               <w:b/>
             </w:rPr>
-            <w:t xml:space="preserve">Subject: </w:t>
-          </w:r>
-          <w:r>
-            <w:rPr>
-              <w:b/>
-            </w:rPr>
-            <w:t>AWT</w:t>
+            <w:t>Subject: AWT (01CT1625)</w:t>
           </w:r>
         </w:p>
       </w:tc>
@@ -1669,6 +1699,8 @@
             <w:rPr>
               <w:b/>
               <w:noProof/>
+              <w:sz w:val="23"/>
+              <w:szCs w:val="23"/>
             </w:rPr>
             <w:t>Create an application for student result management using React JS.</w:t>
           </w:r>
@@ -1702,7 +1734,7 @@
               <w:szCs w:val="20"/>
               <w:lang w:val="en-IN"/>
             </w:rPr>
-            <w:t>Practical 1</w:t>
+            <w:t>Experiment No: 1</w:t>
           </w:r>
         </w:p>
       </w:tc>
@@ -1795,6 +1827,16 @@
         <w:rFonts w:ascii="Cambria" w:hAnsi="Cambria"/>
         <w:b/>
       </w:rPr>
+    </w:pPr>
+  </w:p>
+</w:hdr>
+</file>
+
+<file path=word/header3.xml><?xml version="1.0" encoding="utf-8"?>
+<w:hdr xmlns:wpc="http://schemas.microsoft.com/office/word/2010/wordprocessingCanvas" xmlns:cx="http://schemas.microsoft.com/office/drawing/2014/chartex" xmlns:cx1="http://schemas.microsoft.com/office/drawing/2015/9/8/chartex" xmlns:cx2="http://schemas.microsoft.com/office/drawing/2015/10/21/chartex" xmlns:cx3="http://schemas.microsoft.com/office/drawing/2016/5/9/chartex" xmlns:cx4="http://schemas.microsoft.com/office/drawing/2016/5/10/chartex" xmlns:cx5="http://schemas.microsoft.com/office/drawing/2016/5/11/chartex" xmlns:cx6="http://schemas.microsoft.com/office/drawing/2016/5/12/chartex" xmlns:cx7="http://schemas.microsoft.com/office/drawing/2016/5/13/chartex" xmlns:cx8="http://schemas.microsoft.com/office/drawing/2016/5/14/chartex" xmlns:mc="http://schemas.openxmlformats.org/markup-compatibility/2006" xmlns:aink="http://schemas.microsoft.com/office/drawing/2016/ink" xmlns:am3d="http://schemas.microsoft.com/office/drawing/2017/model3d" xmlns:o="urn:schemas-microsoft-com:office:office" xmlns:oel="http://schemas.microsoft.com/office/2019/extlst" xmlns:r="http://schemas.openxmlformats.org/officeDocument/2006/relationships" xmlns:m="http://schemas.openxmlformats.org/officeDocument/2006/math" xmlns:v="urn:schemas-microsoft-com:vml" xmlns:wp14="http://schemas.microsoft.com/office/word/2010/wordprocessingDrawing" xmlns:wp="http://schemas.openxmlformats.org/drawingml/2006/wordprocessingDrawing" xmlns:w10="urn:schemas-microsoft-com:office:word" xmlns:w="http://schemas.openxmlformats.org/wordprocessingml/2006/main" xmlns:w14="http://schemas.microsoft.com/office/word/2010/wordml" xmlns:w15="http://schemas.microsoft.com/office/word/2012/wordml" xmlns:w16cex="http://schemas.microsoft.com/office/word/2018/wordml/cex" xmlns:w16cid="http://schemas.microsoft.com/office/word/2016/wordml/cid" xmlns:w16="http://schemas.microsoft.com/office/word/2018/wordml" xmlns:w16du="http://schemas.microsoft.com/office/word/2023/wordml/word16du" xmlns:w16sdtdh="http://schemas.microsoft.com/office/word/2020/wordml/sdtdatahash" xmlns:w16sdtfl="http://schemas.microsoft.com/office/word/2024/wordml/sdtformatlock" xmlns:w16se="http://schemas.microsoft.com/office/word/2015/wordml/symex" xmlns:wpg="http://schemas.microsoft.com/office/word/2010/wordprocessingGroup" xmlns:wpi="http://schemas.microsoft.com/office/word/2010/wordprocessingInk" xmlns:wne="http://schemas.microsoft.com/office/word/2006/wordml" xmlns:wps="http://schemas.microsoft.com/office/word/2010/wordprocessingShape" mc:Ignorable="w14 w15 w16se w16cid w16 w16cex w16sdtdh w16sdtfl w16du wp14">
+  <w:p>
+    <w:pPr>
+      <w:pStyle w:val="Header"/>
     </w:pPr>
   </w:p>
 </w:hdr>
@@ -6569,6 +6611,7 @@
   <w:style w:type="character" w:default="1" w:styleId="DefaultParagraphFont">
     <w:name w:val="Default Paragraph Font"/>
     <w:uiPriority w:val="1"/>
+    <w:semiHidden/>
     <w:unhideWhenUsed/>
   </w:style>
   <w:style w:type="table" w:default="1" w:styleId="TableNormal">
